--- a/操作系统/操作系统.docx
+++ b/操作系统/操作系统.docx
@@ -1263,6 +1263,7 @@
           <w:kern w:val="0"/>
           <w:sz w:val="24"/>
           <w:szCs w:val="24"/>
+          <w:highlight w:val="yellow"/>
         </w:rPr>
         <w:t>另外与管道不同的是，消息队列在某个进程往一个队列写入消息之前，并不需要另外某个进程在该队列上等待消息的到达</w:t>
       </w:r>
@@ -1273,6 +1274,7 @@
           <w:kern w:val="0"/>
           <w:sz w:val="24"/>
           <w:szCs w:val="24"/>
+          <w:highlight w:val="yellow"/>
         </w:rPr>
         <w:t>。</w:t>
       </w:r>
@@ -1310,6 +1312,7 @@
           <w:kern w:val="0"/>
           <w:sz w:val="24"/>
           <w:szCs w:val="24"/>
+          <w:highlight w:val="yellow"/>
         </w:rPr>
         <w:t>消息队列允许一个或多个进程向它写入与读取消息</w:t>
       </w:r>
@@ -1320,6 +1323,7 @@
           <w:kern w:val="0"/>
           <w:sz w:val="24"/>
           <w:szCs w:val="24"/>
+          <w:highlight w:val="yellow"/>
         </w:rPr>
         <w:t>.</w:t>
       </w:r>
@@ -1330,6 +1334,7 @@
           <w:kern w:val="0"/>
           <w:sz w:val="24"/>
           <w:szCs w:val="24"/>
+          <w:highlight w:val="yellow"/>
         </w:rPr>
         <w:t xml:space="preserve"> </w:t>
       </w:r>
@@ -1340,6 +1345,7 @@
           <w:kern w:val="0"/>
           <w:sz w:val="24"/>
           <w:szCs w:val="24"/>
+          <w:highlight w:val="yellow"/>
         </w:rPr>
         <w:t>消息队列可以实现消息的随机查询</w:t>
       </w:r>
@@ -2488,9 +2494,6 @@
     <w:p>
       <w:pPr>
         <w:pStyle w:val="2"/>
-        <w:rPr>
-          <w:rFonts w:hint="eastAsia"/>
-        </w:rPr>
       </w:pPr>
       <w:r>
         <w:t>死锁</w:t>
@@ -2500,30 +2503,27 @@
       <w:pPr>
         <w:ind w:firstLine="420"/>
         <w:rPr>
+          <w:rFonts w:ascii="Arial" w:eastAsia="宋体" w:hAnsi="Arial" w:cs="Arial"/>
+          <w:color w:val="2F2F2F"/>
+          <w:kern w:val="0"/>
+          <w:sz w:val="24"/>
+          <w:szCs w:val="24"/>
+        </w:rPr>
+      </w:pPr>
+      <w:r>
+        <w:rPr>
           <w:rFonts w:ascii="Arial" w:eastAsia="宋体" w:hAnsi="Arial" w:cs="Arial" w:hint="eastAsia"/>
           <w:color w:val="2F2F2F"/>
           <w:kern w:val="0"/>
           <w:sz w:val="24"/>
           <w:szCs w:val="24"/>
         </w:rPr>
-      </w:pPr>
-      <w:r>
-        <w:rPr>
-          <w:rFonts w:ascii="Arial" w:eastAsia="宋体" w:hAnsi="Arial" w:cs="Arial" w:hint="eastAsia"/>
-          <w:color w:val="2F2F2F"/>
-          <w:kern w:val="0"/>
-          <w:sz w:val="24"/>
-          <w:szCs w:val="24"/>
-        </w:rPr>
         <w:t>在两个或者多个并发进程中，如果每个进程持有某种资源而又等待其它进程释放它或它们现在保持着的资源，在未改变这种状态之前都不能向前推进，称这一组进程产生了死锁。通俗的讲就是两个或多个进程无限期的阻塞、相互等待的一种状态。</w:t>
       </w:r>
     </w:p>
     <w:p>
       <w:pPr>
         <w:pStyle w:val="3"/>
-        <w:rPr>
-          <w:rFonts w:hint="eastAsia"/>
-        </w:rPr>
       </w:pPr>
       <w:r>
         <w:rPr>
@@ -2575,13 +2575,23 @@
       <w:pPr>
         <w:ind w:firstLine="420"/>
         <w:rPr>
+          <w:rFonts w:ascii="Arial" w:eastAsia="宋体" w:hAnsi="Arial" w:cs="Arial"/>
+          <w:color w:val="2F2F2F"/>
+          <w:kern w:val="0"/>
+          <w:sz w:val="24"/>
+          <w:szCs w:val="24"/>
+        </w:rPr>
+      </w:pPr>
+      <w:r>
+        <w:rPr>
           <w:rFonts w:ascii="Arial" w:eastAsia="宋体" w:hAnsi="Arial" w:cs="Arial" w:hint="eastAsia"/>
           <w:color w:val="2F2F2F"/>
           <w:kern w:val="0"/>
           <w:sz w:val="24"/>
           <w:szCs w:val="24"/>
         </w:rPr>
-      </w:pPr>
+        <w:t>2.</w:t>
+      </w:r>
       <w:r>
         <w:rPr>
           <w:rFonts w:ascii="Arial" w:eastAsia="宋体" w:hAnsi="Arial" w:cs="Arial" w:hint="eastAsia"/>
@@ -2590,8 +2600,20 @@
           <w:sz w:val="24"/>
           <w:szCs w:val="24"/>
         </w:rPr>
-        <w:t>2.</w:t>
-      </w:r>
+        <w:t>请求与保持条件：一个进程因请求资源而阻塞时，对已获得资源保持不放</w:t>
+      </w:r>
+    </w:p>
+    <w:p>
+      <w:pPr>
+        <w:ind w:firstLine="420"/>
+        <w:rPr>
+          <w:rFonts w:ascii="Arial" w:eastAsia="宋体" w:hAnsi="Arial" w:cs="Arial"/>
+          <w:color w:val="2F2F2F"/>
+          <w:kern w:val="0"/>
+          <w:sz w:val="24"/>
+          <w:szCs w:val="24"/>
+        </w:rPr>
+      </w:pPr>
       <w:r>
         <w:rPr>
           <w:rFonts w:ascii="Arial" w:eastAsia="宋体" w:hAnsi="Arial" w:cs="Arial" w:hint="eastAsia"/>
@@ -2600,20 +2622,40 @@
           <w:sz w:val="24"/>
           <w:szCs w:val="24"/>
         </w:rPr>
-        <w:t>请求与保持条件：一个进程因请求资源而阻塞时，对已获得资源保持不放</w:t>
+        <w:t>3.</w:t>
+      </w:r>
+      <w:r>
+        <w:rPr>
+          <w:rFonts w:ascii="Arial" w:eastAsia="宋体" w:hAnsi="Arial" w:cs="Arial" w:hint="eastAsia"/>
+          <w:color w:val="2F2F2F"/>
+          <w:kern w:val="0"/>
+          <w:sz w:val="24"/>
+          <w:szCs w:val="24"/>
+        </w:rPr>
+        <w:t>不剥夺条件：进程获得的资源，在未完全使用完之前，不能强行剥夺</w:t>
       </w:r>
     </w:p>
     <w:p>
       <w:pPr>
         <w:ind w:firstLine="420"/>
         <w:rPr>
+          <w:rFonts w:ascii="Arial" w:eastAsia="宋体" w:hAnsi="Arial" w:cs="Arial"/>
+          <w:color w:val="2F2F2F"/>
+          <w:kern w:val="0"/>
+          <w:sz w:val="24"/>
+          <w:szCs w:val="24"/>
+        </w:rPr>
+      </w:pPr>
+      <w:r>
+        <w:rPr>
           <w:rFonts w:ascii="Arial" w:eastAsia="宋体" w:hAnsi="Arial" w:cs="Arial" w:hint="eastAsia"/>
           <w:color w:val="2F2F2F"/>
           <w:kern w:val="0"/>
           <w:sz w:val="24"/>
           <w:szCs w:val="24"/>
         </w:rPr>
-      </w:pPr>
+        <w:t>4.</w:t>
+      </w:r>
       <w:r>
         <w:rPr>
           <w:rFonts w:ascii="Arial" w:eastAsia="宋体" w:hAnsi="Arial" w:cs="Arial" w:hint="eastAsia"/>
@@ -2622,7 +2664,7 @@
           <w:sz w:val="24"/>
           <w:szCs w:val="24"/>
         </w:rPr>
-        <w:t>3.</w:t>
+        <w:t>循环等待条件：若干进程之间形成一种头尾相接的环形等待资源关系</w:t>
       </w:r>
       <w:r>
         <w:rPr>
@@ -2632,57 +2674,12 @@
           <w:sz w:val="24"/>
           <w:szCs w:val="24"/>
         </w:rPr>
-        <w:t>不剥夺条件：进程获得的资源，在未完全使用完之前，不能强行剥夺</w:t>
-      </w:r>
-    </w:p>
-    <w:p>
-      <w:pPr>
-        <w:ind w:firstLine="420"/>
-        <w:rPr>
-          <w:rFonts w:ascii="Arial" w:eastAsia="宋体" w:hAnsi="Arial" w:cs="Arial" w:hint="eastAsia"/>
-          <w:color w:val="2F2F2F"/>
-          <w:kern w:val="0"/>
-          <w:sz w:val="24"/>
-          <w:szCs w:val="24"/>
-        </w:rPr>
-      </w:pPr>
-      <w:r>
-        <w:rPr>
-          <w:rFonts w:ascii="Arial" w:eastAsia="宋体" w:hAnsi="Arial" w:cs="Arial" w:hint="eastAsia"/>
-          <w:color w:val="2F2F2F"/>
-          <w:kern w:val="0"/>
-          <w:sz w:val="24"/>
-          <w:szCs w:val="24"/>
-        </w:rPr>
-        <w:t>4.</w:t>
-      </w:r>
-      <w:r>
-        <w:rPr>
-          <w:rFonts w:ascii="Arial" w:eastAsia="宋体" w:hAnsi="Arial" w:cs="Arial" w:hint="eastAsia"/>
-          <w:color w:val="2F2F2F"/>
-          <w:kern w:val="0"/>
-          <w:sz w:val="24"/>
-          <w:szCs w:val="24"/>
-        </w:rPr>
-        <w:t>循环等待条件：若干进程之间形成一种头尾相接的环形等待资源关系</w:t>
-      </w:r>
-      <w:r>
-        <w:rPr>
-          <w:rFonts w:ascii="Arial" w:eastAsia="宋体" w:hAnsi="Arial" w:cs="Arial" w:hint="eastAsia"/>
-          <w:color w:val="2F2F2F"/>
-          <w:kern w:val="0"/>
-          <w:sz w:val="24"/>
-          <w:szCs w:val="24"/>
-        </w:rPr>
         <w:t> </w:t>
       </w:r>
     </w:p>
     <w:p>
       <w:pPr>
         <w:pStyle w:val="3"/>
-        <w:rPr>
-          <w:rFonts w:hint="eastAsia"/>
-        </w:rPr>
       </w:pPr>
       <w:r>
         <w:t>死锁的预防</w:t>
@@ -3238,9 +3235,6 @@
     <w:p>
       <w:pPr>
         <w:pStyle w:val="3"/>
-        <w:rPr>
-          <w:rFonts w:hint="eastAsia"/>
-        </w:rPr>
       </w:pPr>
       <w:r>
         <w:t>银行家算法</w:t>
@@ -3251,7 +3245,7 @@
         <w:ind w:firstLine="420"/>
         <w:rPr>
           <w:rStyle w:val="a3"/>
-          <w:rFonts w:ascii="Arial" w:hAnsi="Arial" w:cs="Arial" w:hint="eastAsia"/>
+          <w:rFonts w:ascii="Arial" w:hAnsi="Arial" w:cs="Arial"/>
           <w:color w:val="FF0000"/>
           <w:szCs w:val="21"/>
           <w:shd w:val="clear" w:color="auto" w:fill="FFFFFF"/>
@@ -3271,20 +3265,19 @@
     <w:p>
       <w:pPr>
         <w:pStyle w:val="2"/>
+        <w:rPr>
+          <w:rStyle w:val="a3"/>
+          <w:b/>
+          <w:bCs/>
+        </w:rPr>
+      </w:pPr>
+      <w:r>
         <w:rPr>
           <w:rStyle w:val="a3"/>
           <w:rFonts w:hint="eastAsia"/>
           <w:b/>
           <w:bCs/>
         </w:rPr>
-      </w:pPr>
-      <w:r>
-        <w:rPr>
-          <w:rStyle w:val="a3"/>
-          <w:rFonts w:hint="eastAsia"/>
-          <w:b/>
-          <w:bCs/>
-        </w:rPr>
         <w:t>进程调度</w:t>
       </w:r>
     </w:p>
@@ -3292,7 +3285,7 @@
       <w:pPr>
         <w:ind w:firstLine="420"/>
         <w:rPr>
-          <w:rFonts w:ascii="Arial" w:hAnsi="Arial" w:cs="Arial" w:hint="eastAsia"/>
+          <w:rFonts w:ascii="Arial" w:hAnsi="Arial" w:cs="Arial"/>
           <w:color w:val="4F4F4F"/>
           <w:shd w:val="clear" w:color="auto" w:fill="FFFFFF"/>
         </w:rPr>
@@ -3765,7 +3758,19 @@
           <w:sz w:val="24"/>
           <w:szCs w:val="24"/>
         </w:rPr>
-        <w:t>。指从用户提交请求到系统首次产生响应所用的时间。在交互式系统尤其明显，调度策略应尽可能降低响应时间，使响应时间处在用户能接受的范围之内</w:t>
+        <w:t>。指从用户提交请求到系统首次产生响应所用的时间。在交互式系统尤其明显，调度策略应尽可能降低响应时间，使响应时间处在</w:t>
+      </w:r>
+      <w:bookmarkStart w:id="0" w:name="_GoBack"/>
+      <w:bookmarkEnd w:id="0"/>
+      <w:r>
+        <w:rPr>
+          <w:rFonts w:ascii="Arial" w:eastAsia="宋体" w:hAnsi="Arial" w:cs="Arial"/>
+          <w:color w:val="4F4F4F"/>
+          <w:kern w:val="0"/>
+          <w:sz w:val="24"/>
+          <w:szCs w:val="24"/>
+        </w:rPr>
+        <w:t>用户能接受的范围之内</w:t>
       </w:r>
     </w:p>
     <w:p>
@@ -3840,7 +3845,7 @@
       <w:pPr>
         <w:ind w:firstLine="420"/>
         <w:rPr>
-          <w:rFonts w:ascii="Arial" w:eastAsia="宋体" w:hAnsi="Arial" w:cs="Arial" w:hint="eastAsia"/>
+          <w:rFonts w:ascii="Arial" w:eastAsia="宋体" w:hAnsi="Arial" w:cs="Arial"/>
           <w:color w:val="4F4F4F"/>
           <w:kern w:val="0"/>
           <w:sz w:val="24"/>
@@ -3877,7 +3882,7 @@
         <w:jc w:val="both"/>
         <w:rPr>
           <w:rStyle w:val="a3"/>
-          <w:rFonts w:ascii="Arial" w:hAnsi="Arial" w:cs="Arial" w:hint="eastAsia"/>
+          <w:rFonts w:ascii="Arial" w:hAnsi="Arial" w:cs="Arial"/>
           <w:color w:val="4F4F4F"/>
         </w:rPr>
       </w:pPr>
@@ -4021,7 +4026,7 @@
         <w:jc w:val="both"/>
         <w:rPr>
           <w:rStyle w:val="a3"/>
-          <w:rFonts w:ascii="Arial" w:hAnsi="Arial" w:cs="Arial" w:hint="eastAsia"/>
+          <w:rFonts w:ascii="Arial" w:hAnsi="Arial" w:cs="Arial"/>
           <w:color w:val="4F4F4F"/>
         </w:rPr>
       </w:pPr>
@@ -4073,7 +4078,7 @@
         <w:jc w:val="both"/>
         <w:rPr>
           <w:rStyle w:val="a3"/>
-          <w:rFonts w:ascii="Arial" w:hAnsi="Arial" w:cs="Arial" w:hint="eastAsia"/>
+          <w:rFonts w:ascii="Arial" w:hAnsi="Arial" w:cs="Arial"/>
           <w:color w:val="4F4F4F"/>
           <w:shd w:val="clear" w:color="auto" w:fill="FFFFFF"/>
         </w:rPr>
@@ -4101,7 +4106,7 @@
       <w:pPr>
         <w:ind w:firstLine="420"/>
         <w:rPr>
-          <w:rFonts w:ascii="Arial" w:eastAsia="宋体" w:hAnsi="Arial" w:cs="Arial" w:hint="eastAsia"/>
+          <w:rFonts w:ascii="Arial" w:eastAsia="宋体" w:hAnsi="Arial" w:cs="Arial"/>
           <w:color w:val="4F4F4F"/>
           <w:kern w:val="0"/>
           <w:sz w:val="24"/>
@@ -4203,7 +4208,7 @@
       <w:pPr>
         <w:ind w:firstLine="420"/>
         <w:rPr>
-          <w:rFonts w:ascii="Arial" w:eastAsia="宋体" w:hAnsi="Arial" w:cs="Arial" w:hint="eastAsia"/>
+          <w:rFonts w:ascii="Arial" w:eastAsia="宋体" w:hAnsi="Arial" w:cs="Arial"/>
           <w:b/>
           <w:bCs/>
           <w:color w:val="4F4F4F"/>
@@ -4262,7 +4267,7 @@
         <w:jc w:val="both"/>
         <w:rPr>
           <w:rStyle w:val="a3"/>
-          <w:rFonts w:ascii="Arial" w:hAnsi="Arial" w:cs="Arial" w:hint="eastAsia"/>
+          <w:rFonts w:ascii="Arial" w:hAnsi="Arial" w:cs="Arial"/>
           <w:color w:val="4F4F4F"/>
           <w:shd w:val="clear" w:color="auto" w:fill="FFFFFF"/>
         </w:rPr>
@@ -4296,8 +4301,6 @@
           <w:shd w:val="clear" w:color="auto" w:fill="FFFFFF"/>
         </w:rPr>
       </w:pPr>
-      <w:bookmarkStart w:id="0" w:name="_GoBack"/>
-      <w:bookmarkEnd w:id="0"/>
       <w:r>
         <w:rPr>
           <w:rFonts w:ascii="Arial" w:eastAsia="宋体" w:hAnsi="Arial" w:cs="Arial"/>
